--- a/template_roboti.docx
+++ b/template_roboti.docx
@@ -92,13 +92,7 @@
         <w:rPr>
           <w:rFonts w:ascii="Times New Roman" w:hAnsi="Times New Roman"/>
         </w:rPr>
-        <w:t xml:space="preserve"> </w:t>
-      </w:r>
-      <w:r>
-        <w:rPr>
-          <w:rFonts w:ascii="Times New Roman" w:hAnsi="Times New Roman"/>
-        </w:rPr>
-        <w:t>address</w:t>
+        <w:t xml:space="preserve"> address</w:t>
       </w:r>
       <w:r>
         <w:rPr>
@@ -193,10 +187,11 @@
             </w:pPr>
             <w:r>
               <w:rPr>
-                <w:sz w:val="22"/>
-                <w:szCs w:val="22"/>
-              </w:rPr>
-              <w:t>{{name}}</w:t>
+                <w:rFonts w:cstheme="minorHAnsi"/>
+                <w:b/>
+                <w:lang w:val="uk-UA"/>
+              </w:rPr>
+              <w:t xml:space="preserve">Найменування </w:t>
             </w:r>
           </w:p>
         </w:tc>
@@ -226,10 +221,11 @@
             </w:pPr>
             <w:r>
               <w:rPr>
-                <w:sz w:val="22"/>
-                <w:szCs w:val="22"/>
-              </w:rPr>
-              <w:t>{{quantity}}</w:t>
+                <w:rFonts w:cstheme="minorHAnsi"/>
+                <w:b/>
+                <w:lang w:val="uk-UA"/>
+              </w:rPr>
+              <w:t>Кількість</w:t>
             </w:r>
           </w:p>
         </w:tc>
@@ -259,27 +255,11 @@
             </w:pPr>
             <w:r>
               <w:rPr>
-                <w:sz w:val="22"/>
-                <w:szCs w:val="22"/>
-              </w:rPr>
-              <w:t>{{price}</w:t>
-            </w:r>
-            <w:r>
-              <w:rPr>
-                <w:sz w:val="22"/>
-                <w:szCs w:val="22"/>
-                <w:lang w:val="uk-UA"/>
-              </w:rPr>
-              <w:t>},</w:t>
-            </w:r>
-            <w:r>
-              <w:rPr>
-                <w:b/>
-                <w:sz w:val="22"/>
-                <w:szCs w:val="22"/>
-                <w:lang w:val="uk-UA"/>
-              </w:rPr>
-              <w:t xml:space="preserve"> грн. без ПДВ</w:t>
+                <w:rFonts w:cstheme="minorHAnsi"/>
+                <w:b/>
+                <w:lang w:val="uk-UA"/>
+              </w:rPr>
+              <w:t>Ціна за од, грн.</w:t>
             </w:r>
           </w:p>
         </w:tc>
@@ -301,64 +281,19 @@
             <w:pPr>
               <w:jc w:val="center"/>
               <w:rPr>
-                <w:sz w:val="22"/>
-                <w:szCs w:val="22"/>
-              </w:rPr>
-            </w:pPr>
-            <w:r>
-              <w:rPr>
-                <w:rStyle w:val="citation-74"/>
-                <w:sz w:val="22"/>
-                <w:szCs w:val="22"/>
-              </w:rPr>
-              <w:t>{{sum</w:t>
-            </w:r>
-            <w:r>
-              <w:rPr>
-                <w:rStyle w:val="citation-74"/>
-                <w:sz w:val="22"/>
-                <w:szCs w:val="22"/>
-                <w:lang w:val="uk-UA"/>
-              </w:rPr>
-              <w:t>}</w:t>
-            </w:r>
-            <w:r>
-              <w:rPr>
-                <w:rStyle w:val="citation-74"/>
-                <w:sz w:val="22"/>
-                <w:szCs w:val="22"/>
-                <w:lang w:val="en-US"/>
-              </w:rPr>
-              <w:t>}</w:t>
-            </w:r>
-            <w:r>
-              <w:rPr>
-                <w:b/>
-                <w:sz w:val="22"/>
-                <w:szCs w:val="22"/>
-                <w:lang w:val="uk-UA"/>
-              </w:rPr>
-              <w:t>, грн.</w:t>
-            </w:r>
-          </w:p>
-          <w:p>
-            <w:pPr>
-              <w:jc w:val="center"/>
-              <w:rPr>
-                <w:b/>
-                <w:sz w:val="22"/>
-                <w:szCs w:val="22"/>
-                <w:lang w:val="uk-UA"/>
-              </w:rPr>
-            </w:pPr>
-            <w:r>
-              <w:rPr>
-                <w:b/>
-                <w:sz w:val="22"/>
-                <w:szCs w:val="22"/>
-                <w:lang w:val="uk-UA"/>
-              </w:rPr>
-              <w:t>без ПДВ</w:t>
+                <w:b/>
+                <w:sz w:val="22"/>
+                <w:szCs w:val="22"/>
+                <w:lang w:val="uk-UA"/>
+              </w:rPr>
+            </w:pPr>
+            <w:r>
+              <w:rPr>
+                <w:rFonts w:cstheme="minorHAnsi"/>
+                <w:b/>
+                <w:lang w:val="uk-UA"/>
+              </w:rPr>
+              <w:t>Сума, грн.</w:t>
             </w:r>
           </w:p>
         </w:tc>

--- a/template_roboti.docx
+++ b/template_roboti.docx
@@ -92,7 +92,7 @@
         <w:rPr>
           <w:rFonts w:ascii="Times New Roman" w:hAnsi="Times New Roman"/>
         </w:rPr>
-        <w:t xml:space="preserve"> address</w:t>
+        <w:t>address</w:t>
       </w:r>
       <w:r>
         <w:rPr>

--- a/template_roboti.docx
+++ b/template_roboti.docx
@@ -4,19 +4,26 @@
   <w:body>
     <w:p>
       <w:pPr>
+        <w:spacing w:line="276" w:lineRule="auto"/>
+        <w:jc w:val="center"/>
+      </w:pPr>
+      <w:r>
+        <w:t>Специфікація {{spec_id_postavka}}</w:t>
+      </w:r>
+    </w:p>
+    <w:p>
+      <w:pPr>
+        <w:spacing w:line="276" w:lineRule="auto"/>
         <w:jc w:val="center"/>
         <w:rPr>
-          <w:sz w:val="22"/>
-          <w:szCs w:val="22"/>
+          <w:lang w:val="uk-UA"/>
         </w:rPr>
       </w:pPr>
       <w:r>
         <w:rPr>
-          <w:rStyle w:val="citation-70"/>
-          <w:sz w:val="22"/>
-          <w:szCs w:val="22"/>
+          <w:lang w:val="uk-UA"/>
         </w:rPr>
-        <w:t>Специфікація {{spec_id_roboti}}</w:t>
+        <w:t>до Договору ___ від _______ 20__ р.</w:t>
       </w:r>
     </w:p>
     <w:p>
@@ -27,8 +34,6 @@
         <w:rPr>
           <w:b/>
           <w:caps/>
-          <w:sz w:val="22"/>
-          <w:szCs w:val="22"/>
           <w:lang w:val="uk-UA"/>
         </w:rPr>
       </w:pPr>
@@ -42,23 +47,36 @@
         </w:numPr>
         <w:rPr>
           <w:rFonts w:ascii="Times New Roman" w:hAnsi="Times New Roman"/>
+          <w:sz w:val="24"/>
+          <w:szCs w:val="24"/>
         </w:rPr>
       </w:pPr>
       <w:r>
         <w:rPr>
           <w:rFonts w:ascii="Times New Roman" w:hAnsi="Times New Roman"/>
           <w:b/>
-          <w:caps/>
+          <w:sz w:val="24"/>
+          <w:szCs w:val="24"/>
           <w:lang w:val="uk-UA"/>
         </w:rPr>
-        <w:t>Адреса виконання робіт:</w:t>
+        <w:t>Адреса виконання робіт</w:t>
       </w:r>
       <w:r>
         <w:rPr>
           <w:rFonts w:ascii="Times New Roman" w:hAnsi="Times New Roman"/>
           <w:b/>
-          <w:caps/>
+          <w:sz w:val="24"/>
+          <w:szCs w:val="24"/>
           <w:lang w:val="uk-UA"/>
+        </w:rPr>
+        <w:t xml:space="preserve">: </w:t>
+      </w:r>
+      <w:r>
+        <w:rPr>
+          <w:rFonts w:ascii="Times New Roman" w:hAnsi="Times New Roman"/>
+          <w:b/>
+          <w:sz w:val="24"/>
+          <w:szCs w:val="24"/>
         </w:rPr>
         <w:t xml:space="preserve"> </w:t>
       </w:r>
@@ -67,14 +85,8 @@
           <w:rFonts w:ascii="Times New Roman" w:hAnsi="Times New Roman"/>
           <w:b/>
           <w:caps/>
-        </w:rPr>
-        <w:t xml:space="preserve"> </w:t>
-      </w:r>
-      <w:r>
-        <w:rPr>
-          <w:rFonts w:ascii="Times New Roman" w:hAnsi="Times New Roman"/>
-          <w:b/>
-          <w:caps/>
+          <w:sz w:val="24"/>
+          <w:szCs w:val="24"/>
           <w:lang w:val="uk-UA"/>
         </w:rPr>
         <w:t>{</w:t>
@@ -84,6 +96,8 @@
           <w:rFonts w:ascii="Times New Roman" w:hAnsi="Times New Roman"/>
           <w:b/>
           <w:caps/>
+          <w:sz w:val="24"/>
+          <w:szCs w:val="24"/>
           <w:lang w:val="en-US"/>
         </w:rPr>
         <w:t>{</w:t>
@@ -91,6 +105,8 @@
       <w:r>
         <w:rPr>
           <w:rFonts w:ascii="Times New Roman" w:hAnsi="Times New Roman"/>
+          <w:sz w:val="24"/>
+          <w:szCs w:val="24"/>
         </w:rPr>
         <w:t>address</w:t>
       </w:r>
@@ -99,6 +115,8 @@
           <w:rFonts w:ascii="Times New Roman" w:hAnsi="Times New Roman"/>
           <w:b/>
           <w:caps/>
+          <w:sz w:val="24"/>
+          <w:szCs w:val="24"/>
           <w:lang w:val="en-US"/>
         </w:rPr>
         <w:t>}}</w:t>
@@ -113,28 +131,22 @@
         </w:numPr>
         <w:rPr>
           <w:rFonts w:ascii="Times New Roman" w:hAnsi="Times New Roman"/>
+          <w:b/>
+          <w:sz w:val="24"/>
+          <w:szCs w:val="24"/>
+          <w:lang w:val="uk-UA"/>
         </w:rPr>
       </w:pPr>
       <w:r>
         <w:rPr>
           <w:rFonts w:ascii="Times New Roman" w:hAnsi="Times New Roman"/>
           <w:b/>
+          <w:sz w:val="24"/>
+          <w:szCs w:val="24"/>
           <w:lang w:val="uk-UA"/>
         </w:rPr>
-        <w:t>ДОГОВІРНА ЦІНА</w:t>
+        <w:t>Договірна ціна:</w:t>
       </w:r>
-    </w:p>
-    <w:p>
-      <w:pPr>
-        <w:spacing w:before="120"/>
-        <w:ind w:left="360"/>
-        <w:rPr>
-          <w:b/>
-          <w:sz w:val="22"/>
-          <w:szCs w:val="22"/>
-          <w:lang w:val="uk-UA"/>
-        </w:rPr>
-      </w:pPr>
     </w:p>
     <w:tbl>
       <w:tblPr>
@@ -180,14 +192,11 @@
               <w:jc w:val="center"/>
               <w:rPr>
                 <w:b/>
-                <w:sz w:val="22"/>
-                <w:szCs w:val="22"/>
-                <w:lang w:val="uk-UA"/>
-              </w:rPr>
-            </w:pPr>
-            <w:r>
-              <w:rPr>
-                <w:rFonts w:cstheme="minorHAnsi"/>
+                <w:lang w:val="uk-UA"/>
+              </w:rPr>
+            </w:pPr>
+            <w:r>
+              <w:rPr>
                 <w:b/>
                 <w:lang w:val="uk-UA"/>
               </w:rPr>
@@ -214,14 +223,11 @@
               <w:jc w:val="center"/>
               <w:rPr>
                 <w:b/>
-                <w:sz w:val="22"/>
-                <w:szCs w:val="22"/>
-                <w:lang w:val="uk-UA"/>
-              </w:rPr>
-            </w:pPr>
-            <w:r>
-              <w:rPr>
-                <w:rFonts w:cstheme="minorHAnsi"/>
+                <w:lang w:val="uk-UA"/>
+              </w:rPr>
+            </w:pPr>
+            <w:r>
+              <w:rPr>
                 <w:b/>
                 <w:lang w:val="uk-UA"/>
               </w:rPr>
@@ -248,14 +254,11 @@
               <w:jc w:val="center"/>
               <w:rPr>
                 <w:b/>
-                <w:sz w:val="22"/>
-                <w:szCs w:val="22"/>
-                <w:lang w:val="uk-UA"/>
-              </w:rPr>
-            </w:pPr>
-            <w:r>
-              <w:rPr>
-                <w:rFonts w:cstheme="minorHAnsi"/>
+                <w:lang w:val="uk-UA"/>
+              </w:rPr>
+            </w:pPr>
+            <w:r>
+              <w:rPr>
                 <w:b/>
                 <w:lang w:val="uk-UA"/>
               </w:rPr>
@@ -282,14 +285,11 @@
               <w:jc w:val="center"/>
               <w:rPr>
                 <w:b/>
-                <w:sz w:val="22"/>
-                <w:szCs w:val="22"/>
-                <w:lang w:val="uk-UA"/>
-              </w:rPr>
-            </w:pPr>
-            <w:r>
-              <w:rPr>
-                <w:rFonts w:cstheme="minorHAnsi"/>
+                <w:lang w:val="uk-UA"/>
+              </w:rPr>
+            </w:pPr>
+            <w:r>
+              <w:rPr>
                 <w:b/>
                 <w:lang w:val="uk-UA"/>
               </w:rPr>
@@ -303,24 +303,14 @@
       <w:pPr>
         <w:rPr>
           <w:b/>
-          <w:sz w:val="22"/>
-          <w:szCs w:val="22"/>
           <w:lang w:val="uk-UA"/>
         </w:rPr>
       </w:pPr>
     </w:p>
     <w:p>
-      <w:pPr>
-        <w:rPr>
-          <w:sz w:val="22"/>
-          <w:szCs w:val="22"/>
-        </w:rPr>
-      </w:pPr>
       <w:r>
         <w:rPr>
           <w:rStyle w:val="citation-67"/>
-          <w:sz w:val="22"/>
-          <w:szCs w:val="22"/>
         </w:rPr>
         <w:t>Вартість робіт за Специфікацією {{spec_id_roboti}} складає: {{total_sum_words}}.</w:t>
       </w:r>
@@ -330,8 +320,6 @@
         <w:ind w:left="360" w:hanging="360"/>
         <w:rPr>
           <w:b/>
-          <w:sz w:val="22"/>
-          <w:szCs w:val="22"/>
           <w:lang w:val="uk-UA"/>
         </w:rPr>
       </w:pPr>
@@ -350,8 +338,6 @@
           <w:b/>
           <w:bCs/>
           <w:color w:val="000000"/>
-          <w:sz w:val="22"/>
-          <w:szCs w:val="22"/>
           <w:lang w:val="uk-UA"/>
         </w:rPr>
       </w:pPr>
@@ -360,11 +346,18 @@
           <w:b/>
           <w:bCs/>
           <w:color w:val="000000"/>
-          <w:sz w:val="22"/>
-          <w:szCs w:val="22"/>
           <w:lang w:val="uk-UA"/>
         </w:rPr>
-        <w:t>ГРАФІК ВИКОНАННЯ РОБІТ</w:t>
+        <w:t>Г</w:t>
+      </w:r>
+      <w:r>
+        <w:rPr>
+          <w:b/>
+          <w:bCs/>
+          <w:color w:val="000000"/>
+          <w:lang w:val="uk-UA"/>
+        </w:rPr>
+        <w:t>рафік виконання робіт</w:t>
       </w:r>
     </w:p>
     <w:p>
@@ -374,8 +367,6 @@
           <w:b/>
           <w:bCs/>
           <w:color w:val="000000"/>
-          <w:sz w:val="22"/>
-          <w:szCs w:val="22"/>
           <w:lang w:val="uk-UA"/>
         </w:rPr>
       </w:pPr>
@@ -398,17 +389,17 @@
         <w:tblLook w:val="04A0" w:firstRow="1" w:lastRow="0" w:firstColumn="1" w:lastColumn="0" w:noHBand="0" w:noVBand="1"/>
       </w:tblPr>
       <w:tblGrid>
-        <w:gridCol w:w="3958"/>
-        <w:gridCol w:w="419"/>
-        <w:gridCol w:w="420"/>
-        <w:gridCol w:w="419"/>
+        <w:gridCol w:w="3945"/>
         <w:gridCol w:w="419"/>
         <w:gridCol w:w="420"/>
         <w:gridCol w:w="418"/>
         <w:gridCol w:w="418"/>
         <w:gridCol w:w="419"/>
+        <w:gridCol w:w="417"/>
+        <w:gridCol w:w="417"/>
         <w:gridCol w:w="418"/>
-        <w:gridCol w:w="431"/>
+        <w:gridCol w:w="417"/>
+        <w:gridCol w:w="451"/>
       </w:tblGrid>
       <w:tr>
         <w:trPr>
@@ -430,17 +421,13 @@
               <w:rPr>
                 <w:b/>
                 <w:color w:val="000000"/>
-                <w:sz w:val="22"/>
-                <w:szCs w:val="22"/>
-                <w:lang w:val="uk-UA"/>
-              </w:rPr>
-            </w:pPr>
-            <w:r>
-              <w:rPr>
-                <w:b/>
-                <w:color w:val="000000"/>
-                <w:sz w:val="22"/>
-                <w:szCs w:val="22"/>
+                <w:lang w:val="uk-UA"/>
+              </w:rPr>
+            </w:pPr>
+            <w:r>
+              <w:rPr>
+                <w:b/>
+                <w:color w:val="000000"/>
                 <w:lang w:val="uk-UA"/>
               </w:rPr>
               <w:t>Найменування робіт</w:t>
@@ -462,17 +449,13 @@
               <w:rPr>
                 <w:b/>
                 <w:color w:val="000000"/>
-                <w:sz w:val="22"/>
-                <w:szCs w:val="22"/>
-                <w:lang w:val="uk-UA"/>
-              </w:rPr>
-            </w:pPr>
-            <w:r>
-              <w:rPr>
-                <w:b/>
-                <w:color w:val="000000"/>
-                <w:sz w:val="22"/>
-                <w:szCs w:val="22"/>
+                <w:lang w:val="uk-UA"/>
+              </w:rPr>
+            </w:pPr>
+            <w:r>
+              <w:rPr>
+                <w:b/>
+                <w:color w:val="000000"/>
                 <w:lang w:val="uk-UA"/>
               </w:rPr>
               <w:t>Робочі дні</w:t>
@@ -499,8 +482,6 @@
               <w:rPr>
                 <w:b/>
                 <w:color w:val="000000"/>
-                <w:sz w:val="22"/>
-                <w:szCs w:val="22"/>
                 <w:lang w:val="uk-UA"/>
               </w:rPr>
             </w:pPr>
@@ -520,17 +501,13 @@
               <w:rPr>
                 <w:b/>
                 <w:color w:val="000000"/>
-                <w:sz w:val="22"/>
-                <w:szCs w:val="22"/>
-                <w:lang w:val="uk-UA"/>
-              </w:rPr>
-            </w:pPr>
-            <w:r>
-              <w:rPr>
-                <w:b/>
-                <w:color w:val="000000"/>
-                <w:sz w:val="22"/>
-                <w:szCs w:val="22"/>
+                <w:lang w:val="uk-UA"/>
+              </w:rPr>
+            </w:pPr>
+            <w:r>
+              <w:rPr>
+                <w:b/>
+                <w:color w:val="000000"/>
                 <w:lang w:val="uk-UA"/>
               </w:rPr>
               <w:t>1</w:t>
@@ -548,17 +525,13 @@
               <w:rPr>
                 <w:b/>
                 <w:color w:val="000000"/>
-                <w:sz w:val="22"/>
-                <w:szCs w:val="22"/>
-                <w:lang w:val="uk-UA"/>
-              </w:rPr>
-            </w:pPr>
-            <w:r>
-              <w:rPr>
-                <w:b/>
-                <w:color w:val="000000"/>
-                <w:sz w:val="22"/>
-                <w:szCs w:val="22"/>
+                <w:lang w:val="uk-UA"/>
+              </w:rPr>
+            </w:pPr>
+            <w:r>
+              <w:rPr>
+                <w:b/>
+                <w:color w:val="000000"/>
                 <w:lang w:val="uk-UA"/>
               </w:rPr>
               <w:t>2</w:t>
@@ -579,17 +552,13 @@
               <w:rPr>
                 <w:b/>
                 <w:color w:val="000000"/>
-                <w:sz w:val="22"/>
-                <w:szCs w:val="22"/>
-                <w:lang w:val="uk-UA"/>
-              </w:rPr>
-            </w:pPr>
-            <w:r>
-              <w:rPr>
-                <w:b/>
-                <w:color w:val="000000"/>
-                <w:sz w:val="22"/>
-                <w:szCs w:val="22"/>
+                <w:lang w:val="uk-UA"/>
+              </w:rPr>
+            </w:pPr>
+            <w:r>
+              <w:rPr>
+                <w:b/>
+                <w:color w:val="000000"/>
                 <w:lang w:val="uk-UA"/>
               </w:rPr>
               <w:t>3</w:t>
@@ -607,17 +576,13 @@
               <w:rPr>
                 <w:b/>
                 <w:color w:val="000000"/>
-                <w:sz w:val="22"/>
-                <w:szCs w:val="22"/>
-                <w:lang w:val="uk-UA"/>
-              </w:rPr>
-            </w:pPr>
-            <w:r>
-              <w:rPr>
-                <w:b/>
-                <w:color w:val="000000"/>
-                <w:sz w:val="22"/>
-                <w:szCs w:val="22"/>
+                <w:lang w:val="uk-UA"/>
+              </w:rPr>
+            </w:pPr>
+            <w:r>
+              <w:rPr>
+                <w:b/>
+                <w:color w:val="000000"/>
                 <w:lang w:val="uk-UA"/>
               </w:rPr>
               <w:t>4</w:t>
@@ -638,17 +603,13 @@
               <w:rPr>
                 <w:b/>
                 <w:color w:val="000000"/>
-                <w:sz w:val="22"/>
-                <w:szCs w:val="22"/>
-                <w:lang w:val="uk-UA"/>
-              </w:rPr>
-            </w:pPr>
-            <w:r>
-              <w:rPr>
-                <w:b/>
-                <w:color w:val="000000"/>
-                <w:sz w:val="22"/>
-                <w:szCs w:val="22"/>
+                <w:lang w:val="uk-UA"/>
+              </w:rPr>
+            </w:pPr>
+            <w:r>
+              <w:rPr>
+                <w:b/>
+                <w:color w:val="000000"/>
                 <w:lang w:val="uk-UA"/>
               </w:rPr>
               <w:t>5</w:t>
@@ -666,17 +627,13 @@
               <w:rPr>
                 <w:b/>
                 <w:color w:val="000000"/>
-                <w:sz w:val="22"/>
-                <w:szCs w:val="22"/>
-                <w:lang w:val="uk-UA"/>
-              </w:rPr>
-            </w:pPr>
-            <w:r>
-              <w:rPr>
-                <w:b/>
-                <w:color w:val="000000"/>
-                <w:sz w:val="22"/>
-                <w:szCs w:val="22"/>
+                <w:lang w:val="uk-UA"/>
+              </w:rPr>
+            </w:pPr>
+            <w:r>
+              <w:rPr>
+                <w:b/>
+                <w:color w:val="000000"/>
                 <w:lang w:val="uk-UA"/>
               </w:rPr>
               <w:t>6</w:t>
@@ -697,17 +654,13 @@
               <w:rPr>
                 <w:b/>
                 <w:color w:val="000000"/>
-                <w:sz w:val="22"/>
-                <w:szCs w:val="22"/>
-                <w:lang w:val="uk-UA"/>
-              </w:rPr>
-            </w:pPr>
-            <w:r>
-              <w:rPr>
-                <w:b/>
-                <w:color w:val="000000"/>
-                <w:sz w:val="22"/>
-                <w:szCs w:val="22"/>
+                <w:lang w:val="uk-UA"/>
+              </w:rPr>
+            </w:pPr>
+            <w:r>
+              <w:rPr>
+                <w:b/>
+                <w:color w:val="000000"/>
                 <w:lang w:val="uk-UA"/>
               </w:rPr>
               <w:t>7</w:t>
@@ -725,17 +678,13 @@
               <w:rPr>
                 <w:b/>
                 <w:color w:val="000000"/>
-                <w:sz w:val="22"/>
-                <w:szCs w:val="22"/>
-                <w:lang w:val="uk-UA"/>
-              </w:rPr>
-            </w:pPr>
-            <w:r>
-              <w:rPr>
-                <w:b/>
-                <w:color w:val="000000"/>
-                <w:sz w:val="22"/>
-                <w:szCs w:val="22"/>
+                <w:lang w:val="uk-UA"/>
+              </w:rPr>
+            </w:pPr>
+            <w:r>
+              <w:rPr>
+                <w:b/>
+                <w:color w:val="000000"/>
                 <w:lang w:val="uk-UA"/>
               </w:rPr>
               <w:t>8</w:t>
@@ -756,17 +705,13 @@
               <w:rPr>
                 <w:b/>
                 <w:color w:val="000000"/>
-                <w:sz w:val="22"/>
-                <w:szCs w:val="22"/>
-                <w:lang w:val="uk-UA"/>
-              </w:rPr>
-            </w:pPr>
-            <w:r>
-              <w:rPr>
-                <w:b/>
-                <w:color w:val="000000"/>
-                <w:sz w:val="22"/>
-                <w:szCs w:val="22"/>
+                <w:lang w:val="uk-UA"/>
+              </w:rPr>
+            </w:pPr>
+            <w:r>
+              <w:rPr>
+                <w:b/>
+                <w:color w:val="000000"/>
                 <w:lang w:val="uk-UA"/>
               </w:rPr>
               <w:t>9</w:t>
@@ -784,17 +729,13 @@
               <w:rPr>
                 <w:b/>
                 <w:color w:val="000000"/>
-                <w:sz w:val="22"/>
-                <w:szCs w:val="22"/>
-                <w:lang w:val="uk-UA"/>
-              </w:rPr>
-            </w:pPr>
-            <w:r>
-              <w:rPr>
-                <w:b/>
-                <w:color w:val="000000"/>
-                <w:sz w:val="22"/>
-                <w:szCs w:val="22"/>
+                <w:lang w:val="uk-UA"/>
+              </w:rPr>
+            </w:pPr>
+            <w:r>
+              <w:rPr>
+                <w:b/>
+                <w:color w:val="000000"/>
                 <w:lang w:val="uk-UA"/>
               </w:rPr>
               <w:t>10</w:t>
@@ -820,8 +761,6 @@
               <w:rPr>
                 <w:bCs/>
                 <w:color w:val="000000"/>
-                <w:sz w:val="22"/>
-                <w:szCs w:val="22"/>
                 <w:lang w:val="uk-UA"/>
               </w:rPr>
             </w:pPr>
@@ -829,8 +768,6 @@
               <w:rPr>
                 <w:bCs/>
                 <w:color w:val="000000"/>
-                <w:sz w:val="22"/>
-                <w:szCs w:val="22"/>
                 <w:lang w:val="uk-UA"/>
               </w:rPr>
               <w:t>Електромонтаж обладнання</w:t>
@@ -849,8 +786,6 @@
                 <w:b/>
                 <w:bCs/>
                 <w:color w:val="000000"/>
-                <w:sz w:val="22"/>
-                <w:szCs w:val="22"/>
                 <w:lang w:val="uk-UA"/>
               </w:rPr>
             </w:pPr>
@@ -859,8 +794,6 @@
                 <w:b/>
                 <w:bCs/>
                 <w:color w:val="000000"/>
-                <w:sz w:val="22"/>
-                <w:szCs w:val="22"/>
                 <w:lang w:val="uk-UA"/>
               </w:rPr>
               <w:t>Х</w:t>
@@ -879,8 +812,6 @@
                 <w:b/>
                 <w:bCs/>
                 <w:color w:val="000000"/>
-                <w:sz w:val="22"/>
-                <w:szCs w:val="22"/>
                 <w:lang w:val="uk-UA"/>
               </w:rPr>
             </w:pPr>
@@ -889,8 +820,6 @@
                 <w:b/>
                 <w:bCs/>
                 <w:color w:val="000000"/>
-                <w:sz w:val="22"/>
-                <w:szCs w:val="22"/>
                 <w:lang w:val="uk-UA"/>
               </w:rPr>
               <w:t>Х</w:t>
@@ -909,8 +838,6 @@
                 <w:b/>
                 <w:bCs/>
                 <w:color w:val="000000"/>
-                <w:sz w:val="22"/>
-                <w:szCs w:val="22"/>
                 <w:lang w:val="uk-UA"/>
               </w:rPr>
             </w:pPr>
@@ -919,8 +846,6 @@
                 <w:b/>
                 <w:bCs/>
                 <w:color w:val="000000"/>
-                <w:sz w:val="22"/>
-                <w:szCs w:val="22"/>
                 <w:lang w:val="uk-UA"/>
               </w:rPr>
               <w:t>Х</w:t>
@@ -939,8 +864,6 @@
                 <w:b/>
                 <w:bCs/>
                 <w:color w:val="000000"/>
-                <w:sz w:val="22"/>
-                <w:szCs w:val="22"/>
                 <w:lang w:val="uk-UA"/>
               </w:rPr>
             </w:pPr>
@@ -956,8 +879,6 @@
               <w:jc w:val="center"/>
               <w:rPr>
                 <w:color w:val="000000"/>
-                <w:sz w:val="22"/>
-                <w:szCs w:val="22"/>
                 <w:lang w:val="uk-UA"/>
               </w:rPr>
             </w:pPr>
@@ -973,8 +894,6 @@
               <w:jc w:val="center"/>
               <w:rPr>
                 <w:color w:val="000000"/>
-                <w:sz w:val="22"/>
-                <w:szCs w:val="22"/>
                 <w:lang w:val="uk-UA"/>
               </w:rPr>
             </w:pPr>
@@ -990,8 +909,6 @@
               <w:jc w:val="center"/>
               <w:rPr>
                 <w:color w:val="000000"/>
-                <w:sz w:val="22"/>
-                <w:szCs w:val="22"/>
                 <w:lang w:val="uk-UA"/>
               </w:rPr>
             </w:pPr>
@@ -1007,8 +924,6 @@
               <w:jc w:val="center"/>
               <w:rPr>
                 <w:color w:val="000000"/>
-                <w:sz w:val="22"/>
-                <w:szCs w:val="22"/>
                 <w:lang w:val="uk-UA"/>
               </w:rPr>
             </w:pPr>
@@ -1024,8 +939,6 @@
               <w:jc w:val="center"/>
               <w:rPr>
                 <w:color w:val="000000"/>
-                <w:sz w:val="22"/>
-                <w:szCs w:val="22"/>
                 <w:lang w:val="uk-UA"/>
               </w:rPr>
             </w:pPr>
@@ -1041,8 +954,6 @@
               <w:jc w:val="center"/>
               <w:rPr>
                 <w:color w:val="000000"/>
-                <w:sz w:val="22"/>
-                <w:szCs w:val="22"/>
                 <w:lang w:val="uk-UA"/>
               </w:rPr>
             </w:pPr>
@@ -1067,8 +978,6 @@
               <w:rPr>
                 <w:bCs/>
                 <w:color w:val="000000"/>
-                <w:sz w:val="22"/>
-                <w:szCs w:val="22"/>
                 <w:lang w:val="uk-UA"/>
               </w:rPr>
             </w:pPr>
@@ -1076,8 +985,6 @@
               <w:rPr>
                 <w:bCs/>
                 <w:color w:val="000000"/>
-                <w:sz w:val="22"/>
-                <w:szCs w:val="22"/>
                 <w:lang w:val="uk-UA"/>
               </w:rPr>
               <w:t>Комутація існуючих електрощитових</w:t>
@@ -1096,8 +1003,6 @@
                 <w:b/>
                 <w:bCs/>
                 <w:color w:val="000000"/>
-                <w:sz w:val="22"/>
-                <w:szCs w:val="22"/>
                 <w:lang w:val="uk-UA"/>
               </w:rPr>
             </w:pPr>
@@ -1115,8 +1020,6 @@
                 <w:b/>
                 <w:bCs/>
                 <w:color w:val="000000"/>
-                <w:sz w:val="22"/>
-                <w:szCs w:val="22"/>
                 <w:lang w:val="uk-UA"/>
               </w:rPr>
             </w:pPr>
@@ -1125,8 +1028,6 @@
                 <w:b/>
                 <w:bCs/>
                 <w:color w:val="000000"/>
-                <w:sz w:val="22"/>
-                <w:szCs w:val="22"/>
                 <w:lang w:val="uk-UA"/>
               </w:rPr>
               <w:t>Х</w:t>
@@ -1145,8 +1046,6 @@
                 <w:b/>
                 <w:bCs/>
                 <w:color w:val="000000"/>
-                <w:sz w:val="22"/>
-                <w:szCs w:val="22"/>
                 <w:lang w:val="uk-UA"/>
               </w:rPr>
             </w:pPr>
@@ -1155,8 +1054,6 @@
                 <w:b/>
                 <w:bCs/>
                 <w:color w:val="000000"/>
-                <w:sz w:val="22"/>
-                <w:szCs w:val="22"/>
                 <w:lang w:val="uk-UA"/>
               </w:rPr>
               <w:t>Х</w:t>
@@ -1175,8 +1072,6 @@
                 <w:b/>
                 <w:bCs/>
                 <w:color w:val="000000"/>
-                <w:sz w:val="22"/>
-                <w:szCs w:val="22"/>
                 <w:lang w:val="uk-UA"/>
               </w:rPr>
             </w:pPr>
@@ -1185,8 +1080,6 @@
                 <w:b/>
                 <w:bCs/>
                 <w:color w:val="000000"/>
-                <w:sz w:val="22"/>
-                <w:szCs w:val="22"/>
                 <w:lang w:val="uk-UA"/>
               </w:rPr>
               <w:t>Х</w:t>
@@ -1203,8 +1096,6 @@
               <w:jc w:val="center"/>
               <w:rPr>
                 <w:color w:val="000000"/>
-                <w:sz w:val="22"/>
-                <w:szCs w:val="22"/>
                 <w:lang w:val="uk-UA"/>
               </w:rPr>
             </w:pPr>
@@ -1220,8 +1111,6 @@
               <w:jc w:val="center"/>
               <w:rPr>
                 <w:color w:val="000000"/>
-                <w:sz w:val="22"/>
-                <w:szCs w:val="22"/>
                 <w:lang w:val="uk-UA"/>
               </w:rPr>
             </w:pPr>
@@ -1237,8 +1126,6 @@
               <w:jc w:val="center"/>
               <w:rPr>
                 <w:color w:val="000000"/>
-                <w:sz w:val="22"/>
-                <w:szCs w:val="22"/>
                 <w:lang w:val="uk-UA"/>
               </w:rPr>
             </w:pPr>
@@ -1254,8 +1141,6 @@
               <w:jc w:val="center"/>
               <w:rPr>
                 <w:color w:val="000000"/>
-                <w:sz w:val="22"/>
-                <w:szCs w:val="22"/>
                 <w:lang w:val="uk-UA"/>
               </w:rPr>
             </w:pPr>
@@ -1271,8 +1156,6 @@
               <w:jc w:val="center"/>
               <w:rPr>
                 <w:color w:val="000000"/>
-                <w:sz w:val="22"/>
-                <w:szCs w:val="22"/>
                 <w:lang w:val="uk-UA"/>
               </w:rPr>
             </w:pPr>
@@ -1288,8 +1171,6 @@
               <w:jc w:val="center"/>
               <w:rPr>
                 <w:color w:val="000000"/>
-                <w:sz w:val="22"/>
-                <w:szCs w:val="22"/>
                 <w:lang w:val="uk-UA"/>
               </w:rPr>
             </w:pPr>
@@ -1313,16 +1194,12 @@
             <w:pPr>
               <w:rPr>
                 <w:color w:val="000000"/>
-                <w:sz w:val="22"/>
-                <w:szCs w:val="22"/>
-                <w:lang w:val="uk-UA"/>
-              </w:rPr>
-            </w:pPr>
-            <w:r>
-              <w:rPr>
-                <w:color w:val="000000"/>
-                <w:sz w:val="22"/>
-                <w:szCs w:val="22"/>
+                <w:lang w:val="uk-UA"/>
+              </w:rPr>
+            </w:pPr>
+            <w:r>
+              <w:rPr>
+                <w:color w:val="000000"/>
                 <w:lang w:val="uk-UA"/>
               </w:rPr>
               <w:t>Пусконалагоджувальні роботи</w:t>
@@ -1341,8 +1218,6 @@
                 <w:b/>
                 <w:bCs/>
                 <w:color w:val="000000"/>
-                <w:sz w:val="22"/>
-                <w:szCs w:val="22"/>
                 <w:lang w:val="uk-UA"/>
               </w:rPr>
             </w:pPr>
@@ -1360,8 +1235,6 @@
                 <w:b/>
                 <w:bCs/>
                 <w:color w:val="000000"/>
-                <w:sz w:val="22"/>
-                <w:szCs w:val="22"/>
                 <w:lang w:val="uk-UA"/>
               </w:rPr>
             </w:pPr>
@@ -1379,8 +1252,6 @@
                 <w:b/>
                 <w:bCs/>
                 <w:color w:val="000000"/>
-                <w:sz w:val="22"/>
-                <w:szCs w:val="22"/>
                 <w:lang w:val="uk-UA"/>
               </w:rPr>
             </w:pPr>
@@ -1389,8 +1260,6 @@
                 <w:b/>
                 <w:bCs/>
                 <w:color w:val="000000"/>
-                <w:sz w:val="22"/>
-                <w:szCs w:val="22"/>
                 <w:lang w:val="uk-UA"/>
               </w:rPr>
               <w:t>Х</w:t>
@@ -1409,8 +1278,6 @@
                 <w:b/>
                 <w:bCs/>
                 <w:color w:val="000000"/>
-                <w:sz w:val="22"/>
-                <w:szCs w:val="22"/>
                 <w:lang w:val="uk-UA"/>
               </w:rPr>
             </w:pPr>
@@ -1419,8 +1286,6 @@
                 <w:b/>
                 <w:bCs/>
                 <w:color w:val="000000"/>
-                <w:sz w:val="22"/>
-                <w:szCs w:val="22"/>
                 <w:lang w:val="uk-UA"/>
               </w:rPr>
               <w:t>Х</w:t>
@@ -1437,8 +1302,6 @@
               <w:jc w:val="center"/>
               <w:rPr>
                 <w:color w:val="000000"/>
-                <w:sz w:val="22"/>
-                <w:szCs w:val="22"/>
                 <w:lang w:val="uk-UA"/>
               </w:rPr>
             </w:pPr>
@@ -1447,8 +1310,6 @@
                 <w:b/>
                 <w:bCs/>
                 <w:color w:val="000000"/>
-                <w:sz w:val="22"/>
-                <w:szCs w:val="22"/>
                 <w:lang w:val="uk-UA"/>
               </w:rPr>
               <w:t>Х</w:t>
@@ -1465,8 +1326,6 @@
               <w:jc w:val="center"/>
               <w:rPr>
                 <w:color w:val="000000"/>
-                <w:sz w:val="22"/>
-                <w:szCs w:val="22"/>
                 <w:lang w:val="uk-UA"/>
               </w:rPr>
             </w:pPr>
@@ -1483,8 +1342,6 @@
               <w:jc w:val="center"/>
               <w:rPr>
                 <w:color w:val="000000"/>
-                <w:sz w:val="22"/>
-                <w:szCs w:val="22"/>
                 <w:lang w:val="uk-UA"/>
               </w:rPr>
             </w:pPr>
@@ -1501,8 +1358,6 @@
               <w:jc w:val="center"/>
               <w:rPr>
                 <w:color w:val="000000"/>
-                <w:sz w:val="22"/>
-                <w:szCs w:val="22"/>
                 <w:lang w:val="uk-UA"/>
               </w:rPr>
             </w:pPr>
@@ -1519,8 +1374,6 @@
               <w:jc w:val="center"/>
               <w:rPr>
                 <w:color w:val="000000"/>
-                <w:sz w:val="22"/>
-                <w:szCs w:val="22"/>
                 <w:lang w:val="uk-UA"/>
               </w:rPr>
             </w:pPr>
@@ -1537,8 +1390,6 @@
               <w:jc w:val="center"/>
               <w:rPr>
                 <w:color w:val="000000"/>
-                <w:sz w:val="22"/>
-                <w:szCs w:val="22"/>
                 <w:lang w:val="uk-UA"/>
               </w:rPr>
             </w:pPr>
@@ -1550,8 +1401,6 @@
       <w:pPr>
         <w:jc w:val="right"/>
         <w:rPr>
-          <w:sz w:val="22"/>
-          <w:szCs w:val="22"/>
           <w:lang w:val="uk-UA"/>
         </w:rPr>
       </w:pPr>
@@ -1559,8 +1408,6 @@
     <w:p>
       <w:pPr>
         <w:rPr>
-          <w:sz w:val="22"/>
-          <w:szCs w:val="22"/>
           <w:lang w:val="uk-UA"/>
         </w:rPr>
       </w:pPr>
@@ -1576,47 +1423,35 @@
         </w:tabs>
         <w:ind w:left="0" w:firstLine="709"/>
         <w:rPr>
-          <w:sz w:val="22"/>
-          <w:szCs w:val="22"/>
           <w:lang w:val="uk-UA"/>
         </w:rPr>
       </w:pPr>
       <w:r>
         <w:rPr>
-          <w:sz w:val="22"/>
-          <w:szCs w:val="22"/>
           <w:lang w:val="uk-UA"/>
         </w:rPr>
         <w:t>Ця</w:t>
       </w:r>
       <w:r>
         <w:rPr>
-          <w:sz w:val="22"/>
-          <w:szCs w:val="22"/>
           <w:lang w:val="uk-UA"/>
         </w:rPr>
         <w:t xml:space="preserve"> специфікація укладена в 2</w:t>
       </w:r>
       <w:r>
         <w:rPr>
-          <w:sz w:val="22"/>
-          <w:szCs w:val="22"/>
           <w:lang w:val="uk-UA"/>
         </w:rPr>
         <w:t>-х примірниках</w:t>
       </w:r>
       <w:r>
         <w:rPr>
-          <w:sz w:val="22"/>
-          <w:szCs w:val="22"/>
           <w:lang w:val="uk-UA"/>
         </w:rPr>
         <w:t xml:space="preserve"> українською мовою, по одному для кожної Сторони</w:t>
       </w:r>
       <w:r>
         <w:rPr>
-          <w:sz w:val="22"/>
-          <w:szCs w:val="22"/>
           <w:lang w:val="uk-UA"/>
         </w:rPr>
         <w:t>.</w:t>
@@ -1628,8 +1463,6 @@
           <w:tab w:val="left" w:pos="993"/>
         </w:tabs>
         <w:rPr>
-          <w:sz w:val="22"/>
-          <w:szCs w:val="22"/>
           <w:lang w:val="uk-UA"/>
         </w:rPr>
       </w:pPr>
@@ -1640,8 +1473,6 @@
           <w:tab w:val="left" w:pos="993"/>
         </w:tabs>
         <w:rPr>
-          <w:sz w:val="22"/>
-          <w:szCs w:val="22"/>
           <w:lang w:val="uk-UA"/>
         </w:rPr>
       </w:pPr>
@@ -1650,8 +1481,6 @@
       <w:pPr>
         <w:jc w:val="both"/>
         <w:rPr>
-          <w:sz w:val="22"/>
-          <w:szCs w:val="22"/>
           <w:lang w:val="uk-UA"/>
         </w:rPr>
       </w:pPr>
@@ -1675,35 +1504,28 @@
           </w:tcPr>
           <w:p>
             <w:pPr>
+              <w:spacing w:line="276" w:lineRule="auto"/>
               <w:jc w:val="both"/>
               <w:rPr>
-                <w:sz w:val="22"/>
-                <w:szCs w:val="22"/>
+                <w:b/>
+                <w:bCs/>
                 <w:lang w:val="uk-UA"/>
               </w:rPr>
             </w:pPr>
             <w:bookmarkStart w:id="0" w:name="_Hlk216417123"/>
             <w:r>
               <w:rPr>
-                <w:sz w:val="22"/>
-                <w:szCs w:val="22"/>
-                <w:lang w:val="uk-UA"/>
-              </w:rPr>
-              <w:t>ПОКУПЕЦЬ:</w:t>
-            </w:r>
-          </w:p>
-          <w:p>
-            <w:pPr>
-              <w:rPr>
-                <w:sz w:val="22"/>
-                <w:szCs w:val="22"/>
-              </w:rPr>
-            </w:pPr>
+                <w:b/>
+                <w:bCs/>
+                <w:lang w:val="uk-UA"/>
+              </w:rPr>
+              <w:t>Покупець:</w:t>
+            </w:r>
+          </w:p>
+          <w:p>
             <w:r>
               <w:rPr>
                 <w:rStyle w:val="citation-76"/>
-                <w:sz w:val="22"/>
-                <w:szCs w:val="22"/>
               </w:rPr>
               <w:t>{{customer}}</w:t>
             </w:r>
@@ -1712,15 +1534,11 @@
             <w:pPr>
               <w:jc w:val="both"/>
               <w:rPr>
-                <w:sz w:val="22"/>
-                <w:szCs w:val="22"/>
-                <w:lang w:val="uk-UA"/>
-              </w:rPr>
-            </w:pPr>
-            <w:r>
-              <w:rPr>
-                <w:sz w:val="22"/>
-                <w:szCs w:val="22"/>
+                <w:lang w:val="uk-UA"/>
+              </w:rPr>
+            </w:pPr>
+            <w:r>
+              <w:rPr>
                 <w:lang w:val="uk-UA"/>
               </w:rPr>
               <w:t xml:space="preserve">Код ЄДРПОУ: </w:t>
@@ -1730,8 +1548,6 @@
             <w:pPr>
               <w:jc w:val="both"/>
               <w:rPr>
-                <w:sz w:val="22"/>
-                <w:szCs w:val="22"/>
                 <w:lang w:val="uk-UA"/>
               </w:rPr>
             </w:pPr>
@@ -1740,15 +1556,11 @@
             <w:pPr>
               <w:jc w:val="both"/>
               <w:rPr>
-                <w:sz w:val="22"/>
-                <w:szCs w:val="22"/>
-                <w:lang w:val="uk-UA"/>
-              </w:rPr>
-            </w:pPr>
-            <w:r>
-              <w:rPr>
-                <w:sz w:val="22"/>
-                <w:szCs w:val="22"/>
+                <w:lang w:val="uk-UA"/>
+              </w:rPr>
+            </w:pPr>
+            <w:r>
+              <w:rPr>
                 <w:lang w:val="uk-UA"/>
               </w:rPr>
               <w:t>р/р:;</w:t>
@@ -1758,15 +1570,11 @@
             <w:pPr>
               <w:jc w:val="both"/>
               <w:rPr>
-                <w:sz w:val="22"/>
-                <w:szCs w:val="22"/>
-                <w:lang w:val="uk-UA"/>
-              </w:rPr>
-            </w:pPr>
-            <w:r>
-              <w:rPr>
-                <w:sz w:val="22"/>
-                <w:szCs w:val="22"/>
+                <w:lang w:val="uk-UA"/>
+              </w:rPr>
+            </w:pPr>
+            <w:r>
+              <w:rPr>
                 <w:lang w:val="uk-UA"/>
               </w:rPr>
               <w:t xml:space="preserve">в </w:t>
@@ -1776,16 +1584,12 @@
             <w:pPr>
               <w:jc w:val="both"/>
               <w:rPr>
-                <w:sz w:val="22"/>
-                <w:szCs w:val="22"/>
                 <w:lang w:val="uk-UA"/>
               </w:rPr>
             </w:pPr>
             <w:proofErr w:type="spellStart"/>
             <w:r>
               <w:rPr>
-                <w:sz w:val="22"/>
-                <w:szCs w:val="22"/>
                 <w:lang w:val="uk-UA"/>
               </w:rPr>
               <w:t>Тел</w:t>
@@ -1793,8 +1597,6 @@
             <w:proofErr w:type="spellEnd"/>
             <w:r>
               <w:rPr>
-                <w:sz w:val="22"/>
-                <w:szCs w:val="22"/>
                 <w:lang w:val="uk-UA"/>
               </w:rPr>
               <w:t xml:space="preserve">.: </w:t>
@@ -1804,15 +1606,11 @@
             <w:pPr>
               <w:jc w:val="both"/>
               <w:rPr>
-                <w:sz w:val="22"/>
-                <w:szCs w:val="22"/>
-                <w:lang w:val="uk-UA"/>
-              </w:rPr>
-            </w:pPr>
-            <w:r>
-              <w:rPr>
-                <w:sz w:val="22"/>
-                <w:szCs w:val="22"/>
+                <w:lang w:val="uk-UA"/>
+              </w:rPr>
+            </w:pPr>
+            <w:r>
+              <w:rPr>
                 <w:lang w:val="uk-UA"/>
               </w:rPr>
               <w:t>E-</w:t>
@@ -1820,8 +1618,6 @@
             <w:proofErr w:type="spellStart"/>
             <w:r>
               <w:rPr>
-                <w:sz w:val="22"/>
-                <w:szCs w:val="22"/>
                 <w:lang w:val="uk-UA"/>
               </w:rPr>
               <w:t>mail</w:t>
@@ -1829,8 +1625,6 @@
             <w:proofErr w:type="spellEnd"/>
             <w:r>
               <w:rPr>
-                <w:sz w:val="22"/>
-                <w:szCs w:val="22"/>
                 <w:lang w:val="uk-UA"/>
               </w:rPr>
               <w:t xml:space="preserve">: </w:t>
@@ -1840,8 +1634,6 @@
             <w:pPr>
               <w:jc w:val="both"/>
               <w:rPr>
-                <w:sz w:val="22"/>
-                <w:szCs w:val="22"/>
                 <w:lang w:val="uk-UA"/>
               </w:rPr>
             </w:pPr>
@@ -1850,8 +1642,6 @@
             <w:pPr>
               <w:jc w:val="both"/>
               <w:rPr>
-                <w:sz w:val="22"/>
-                <w:szCs w:val="22"/>
                 <w:lang w:val="uk-UA"/>
               </w:rPr>
             </w:pPr>
@@ -1862,8 +1652,6 @@
               <w:rPr>
                 <w:b/>
                 <w:bCs/>
-                <w:sz w:val="22"/>
-                <w:szCs w:val="22"/>
                 <w:lang w:val="uk-UA"/>
               </w:rPr>
             </w:pPr>
@@ -1874,16 +1662,12 @@
               <w:rPr>
                 <w:b/>
                 <w:bCs/>
-                <w:sz w:val="22"/>
-                <w:szCs w:val="22"/>
               </w:rPr>
             </w:pPr>
             <w:r>
               <w:rPr>
                 <w:b/>
                 <w:bCs/>
-                <w:sz w:val="22"/>
-                <w:szCs w:val="22"/>
               </w:rPr>
               <w:t xml:space="preserve">________________ </w:t>
             </w:r>
@@ -1891,10 +1675,6 @@
           <w:p>
             <w:pPr>
               <w:jc w:val="both"/>
-              <w:rPr>
-                <w:sz w:val="22"/>
-                <w:szCs w:val="22"/>
-              </w:rPr>
             </w:pPr>
           </w:p>
         </w:tc>
@@ -1904,86 +1684,69 @@
           </w:tcPr>
           <w:p>
             <w:pPr>
+              <w:spacing w:line="276" w:lineRule="auto"/>
               <w:jc w:val="both"/>
               <w:rPr>
-                <w:sz w:val="22"/>
-                <w:szCs w:val="22"/>
-                <w:lang w:val="uk-UA"/>
-              </w:rPr>
-            </w:pPr>
-            <w:r>
-              <w:rPr>
-                <w:sz w:val="22"/>
-                <w:szCs w:val="22"/>
+                <w:b/>
+                <w:bCs/>
+                <w:lang w:val="uk-UA"/>
+              </w:rPr>
+            </w:pPr>
+            <w:r>
+              <w:rPr>
+                <w:b/>
+                <w:bCs/>
               </w:rPr>
               <w:t>П</w:t>
             </w:r>
-            <w:r>
-              <w:rPr>
-                <w:sz w:val="22"/>
-                <w:szCs w:val="22"/>
-                <w:lang w:val="uk-UA"/>
-              </w:rPr>
-              <w:t>РОДАВЕЦЬ:</w:t>
-            </w:r>
-          </w:p>
-          <w:p>
-            <w:pPr>
-              <w:rPr>
-                <w:sz w:val="22"/>
-                <w:szCs w:val="22"/>
-              </w:rPr>
-            </w:pPr>
-            <w:r>
-              <w:rPr>
-                <w:sz w:val="22"/>
-                <w:szCs w:val="22"/>
+            <w:proofErr w:type="spellStart"/>
+            <w:r>
+              <w:rPr>
+                <w:b/>
+                <w:bCs/>
+                <w:lang w:val="uk-UA"/>
+              </w:rPr>
+              <w:t>родавець</w:t>
+            </w:r>
+            <w:proofErr w:type="spellEnd"/>
+            <w:r>
+              <w:rPr>
+                <w:b/>
+                <w:bCs/>
+                <w:lang w:val="uk-UA"/>
+              </w:rPr>
+              <w:t>:</w:t>
+            </w:r>
+          </w:p>
+          <w:p>
+            <w:r>
+              <w:rPr>
                 <w:lang w:val="uk-UA"/>
               </w:rPr>
               <w:t>{{</w:t>
             </w:r>
             <w:r>
-              <w:rPr>
-                <w:sz w:val="22"/>
-                <w:szCs w:val="22"/>
-              </w:rPr>
               <w:t>vendor</w:t>
             </w:r>
             <w:r>
               <w:rPr>
-                <w:sz w:val="22"/>
-                <w:szCs w:val="22"/>
                 <w:lang w:val="uk-UA"/>
               </w:rPr>
               <w:t>_</w:t>
             </w:r>
             <w:r>
-              <w:rPr>
-                <w:sz w:val="22"/>
-                <w:szCs w:val="22"/>
-              </w:rPr>
               <w:t>name</w:t>
             </w:r>
             <w:r>
               <w:rPr>
-                <w:sz w:val="22"/>
-                <w:szCs w:val="22"/>
                 <w:lang w:val="uk-UA"/>
               </w:rPr>
               <w:t>}}</w:t>
             </w:r>
           </w:p>
           <w:p>
-            <w:pPr>
-              <w:rPr>
-                <w:sz w:val="22"/>
-                <w:szCs w:val="22"/>
-              </w:rPr>
-            </w:pPr>
-            <w:r>
-              <w:rPr>
-                <w:sz w:val="22"/>
-                <w:szCs w:val="22"/>
+            <w:r>
+              <w:rPr>
                 <w:lang w:val="en-US"/>
               </w:rPr>
               <w:t>{{</w:t>
@@ -1991,8 +1754,6 @@
             <w:proofErr w:type="spellStart"/>
             <w:r>
               <w:rPr>
-                <w:sz w:val="22"/>
-                <w:szCs w:val="22"/>
                 <w:lang w:val="en-US"/>
               </w:rPr>
               <w:t>vendor_address</w:t>
@@ -2000,40 +1761,18 @@
             <w:proofErr w:type="spellEnd"/>
             <w:r>
               <w:rPr>
-                <w:sz w:val="22"/>
-                <w:szCs w:val="22"/>
                 <w:lang w:val="en-US"/>
               </w:rPr>
               <w:t>}}</w:t>
             </w:r>
           </w:p>
           <w:p>
-            <w:pPr>
-              <w:rPr>
-                <w:sz w:val="22"/>
-                <w:szCs w:val="22"/>
-              </w:rPr>
-            </w:pPr>
-            <w:r>
-              <w:rPr>
-                <w:sz w:val="22"/>
-                <w:szCs w:val="22"/>
-              </w:rPr>
+            <w:r>
               <w:t>{{vendor_inn}}</w:t>
             </w:r>
           </w:p>
           <w:p>
-            <w:pPr>
-              <w:rPr>
-                <w:sz w:val="22"/>
-                <w:szCs w:val="22"/>
-              </w:rPr>
-            </w:pPr>
-            <w:r>
-              <w:rPr>
-                <w:sz w:val="22"/>
-                <w:szCs w:val="22"/>
-              </w:rPr>
+            <w:r>
               <w:t>{{vendor_iban}}</w:t>
             </w:r>
           </w:p>
@@ -2041,15 +1780,11 @@
             <w:pPr>
               <w:jc w:val="both"/>
               <w:rPr>
-                <w:sz w:val="22"/>
-                <w:szCs w:val="22"/>
-                <w:lang w:val="uk-UA"/>
-              </w:rPr>
-            </w:pPr>
-            <w:r>
-              <w:rPr>
-                <w:sz w:val="22"/>
-                <w:szCs w:val="22"/>
+                <w:lang w:val="uk-UA"/>
+              </w:rPr>
+            </w:pPr>
+            <w:r>
+              <w:rPr>
                 <w:lang w:val="uk-UA"/>
               </w:rPr>
               <w:t>В АТ КБ «ПриватБанк»</w:t>
@@ -2059,16 +1794,12 @@
             <w:pPr>
               <w:jc w:val="both"/>
               <w:rPr>
-                <w:sz w:val="22"/>
-                <w:szCs w:val="22"/>
                 <w:lang w:val="uk-UA"/>
               </w:rPr>
             </w:pPr>
             <w:proofErr w:type="spellStart"/>
             <w:r>
               <w:rPr>
-                <w:sz w:val="22"/>
-                <w:szCs w:val="22"/>
                 <w:lang w:val="uk-UA"/>
               </w:rPr>
               <w:t>Тел</w:t>
@@ -2076,33 +1807,29 @@
             <w:proofErr w:type="spellEnd"/>
             <w:r>
               <w:rPr>
-                <w:sz w:val="22"/>
-                <w:szCs w:val="22"/>
-                <w:lang w:val="uk-UA"/>
-              </w:rPr>
-              <w:t>.: +38 (073) 730-89-89</w:t>
+                <w:lang w:val="uk-UA"/>
+              </w:rPr>
+              <w:t xml:space="preserve">.: </w:t>
+            </w:r>
+            <w:r>
+              <w:rPr>
+                <w:lang w:val="uk-UA"/>
+              </w:rPr>
+              <w:t>+38 (067) 477-17-18</w:t>
             </w:r>
           </w:p>
           <w:p>
             <w:pPr>
               <w:jc w:val="both"/>
               <w:rPr>
-                <w:sz w:val="22"/>
-                <w:szCs w:val="22"/>
-                <w:lang w:val="uk-UA"/>
-              </w:rPr>
-            </w:pPr>
-            <w:r>
-              <w:rPr>
-                <w:sz w:val="22"/>
-                <w:szCs w:val="22"/>
-              </w:rPr>
+                <w:lang w:val="uk-UA"/>
+              </w:rPr>
+            </w:pPr>
+            <w:r>
               <w:t xml:space="preserve"> </w:t>
             </w:r>
             <w:r>
               <w:rPr>
-                <w:sz w:val="22"/>
-                <w:szCs w:val="22"/>
                 <w:lang w:val="uk-UA"/>
               </w:rPr>
               <w:t>{{</w:t>
@@ -2110,8 +1837,6 @@
             <w:proofErr w:type="spellStart"/>
             <w:r>
               <w:rPr>
-                <w:sz w:val="22"/>
-                <w:szCs w:val="22"/>
                 <w:lang w:val="uk-UA"/>
               </w:rPr>
               <w:t>vendor_email</w:t>
@@ -2119,8 +1844,6 @@
             <w:proofErr w:type="spellEnd"/>
             <w:r>
               <w:rPr>
-                <w:sz w:val="22"/>
-                <w:szCs w:val="22"/>
                 <w:lang w:val="uk-UA"/>
               </w:rPr>
               <w:t>}}</w:t>
@@ -2130,8 +1853,6 @@
             <w:pPr>
               <w:jc w:val="both"/>
               <w:rPr>
-                <w:sz w:val="22"/>
-                <w:szCs w:val="22"/>
                 <w:lang w:val="uk-UA"/>
               </w:rPr>
             </w:pPr>
@@ -2140,8 +1861,6 @@
             <w:pPr>
               <w:jc w:val="both"/>
               <w:rPr>
-                <w:sz w:val="22"/>
-                <w:szCs w:val="22"/>
                 <w:lang w:val="uk-UA"/>
               </w:rPr>
             </w:pPr>
@@ -2150,8 +1869,6 @@
             <w:pPr>
               <w:jc w:val="both"/>
               <w:rPr>
-                <w:sz w:val="22"/>
-                <w:szCs w:val="22"/>
                 <w:lang w:val="en-US"/>
               </w:rPr>
             </w:pPr>
@@ -2159,8 +1876,6 @@
           <w:p>
             <w:pPr>
               <w:rPr>
-                <w:sz w:val="22"/>
-                <w:szCs w:val="22"/>
                 <w:lang w:val="uk-UA"/>
               </w:rPr>
             </w:pPr>
@@ -2168,24 +1883,18 @@
               <w:rPr>
                 <w:b/>
                 <w:bCs/>
-                <w:sz w:val="22"/>
-                <w:szCs w:val="22"/>
               </w:rPr>
               <w:t xml:space="preserve">________________ </w:t>
             </w:r>
             <w:r>
               <w:rPr>
                 <w:rStyle w:val="citation-72"/>
-                <w:sz w:val="22"/>
-                <w:szCs w:val="22"/>
               </w:rPr>
               <w:t>{{vendor_short_name}</w:t>
             </w:r>
             <w:r>
               <w:rPr>
                 <w:rStyle w:val="citation-72"/>
-                <w:sz w:val="22"/>
-                <w:szCs w:val="22"/>
                 <w:lang w:val="en-US"/>
               </w:rPr>
               <w:t>}</w:t>
@@ -2194,33 +1903,18 @@
           <w:p>
             <w:pPr>
               <w:jc w:val="both"/>
-              <w:rPr>
-                <w:sz w:val="22"/>
-                <w:szCs w:val="22"/>
-              </w:rPr>
             </w:pPr>
           </w:p>
           <w:p>
             <w:pPr>
               <w:jc w:val="both"/>
-              <w:rPr>
-                <w:sz w:val="22"/>
-                <w:szCs w:val="22"/>
-              </w:rPr>
             </w:pPr>
           </w:p>
         </w:tc>
       </w:tr>
       <w:bookmarkEnd w:id="0"/>
     </w:tbl>
-    <w:p>
-      <w:pPr>
-        <w:rPr>
-          <w:sz w:val="22"/>
-          <w:szCs w:val="22"/>
-        </w:rPr>
-      </w:pPr>
-    </w:p>
+    <w:p/>
     <w:sectPr>
       <w:headerReference w:type="default" r:id="rId8"/>
       <w:footerReference w:type="default" r:id="rId9"/>
@@ -2458,7 +2152,7 @@
   <w:abstractNum w:abstractNumId="1" w15:restartNumberingAfterBreak="0">
     <w:nsid w:val="0D53578E"/>
     <w:multiLevelType w:val="multilevel"/>
-    <w:tmpl w:val="6776AB6C"/>
+    <w:tmpl w:val="2A2E9DB2"/>
     <w:lvl w:ilvl="0">
       <w:start w:val="1"/>
       <w:numFmt w:val="decimal"/>
@@ -2469,8 +2163,8 @@
       </w:pPr>
       <w:rPr>
         <w:rFonts w:ascii="Times New Roman" w:eastAsia="Times New Roman" w:hAnsi="Times New Roman" w:cs="Times New Roman"/>
-        <w:b/>
-        <w:bCs w:val="0"/>
+        <w:b w:val="0"/>
+        <w:bCs/>
       </w:rPr>
     </w:lvl>
     <w:lvl w:ilvl="1">

--- a/template_roboti.docx
+++ b/template_roboti.docx
@@ -8,7 +8,13 @@
         <w:jc w:val="center"/>
       </w:pPr>
       <w:r>
-        <w:t>Специфікація {{spec_id_postavka}}</w:t>
+        <w:t>Специфікація {{</w:t>
+      </w:r>
+      <w:r>
+        <w:t>spec_id_roboti</w:t>
+      </w:r>
+      <w:r>
+        <w:t>}}</w:t>
       </w:r>
     </w:p>
     <w:p>

--- a/template_roboti.docx
+++ b/template_roboti.docx
@@ -1656,6 +1656,14 @@
             <w:pPr>
               <w:jc w:val="both"/>
               <w:rPr>
+                <w:lang w:val="uk-UA"/>
+              </w:rPr>
+            </w:pPr>
+          </w:p>
+          <w:p>
+            <w:pPr>
+              <w:jc w:val="both"/>
+              <w:rPr>
                 <w:b/>
                 <w:bCs/>
                 <w:lang w:val="uk-UA"/>
@@ -1725,6 +1733,9 @@
             </w:r>
           </w:p>
           <w:p>
+            <w:pPr>
+              <w:spacing w:line="276" w:lineRule="auto"/>
+            </w:pPr>
             <w:r>
               <w:rPr>
                 <w:lang w:val="uk-UA"/>
@@ -1732,6 +1743,9 @@
               <w:t>{{</w:t>
             </w:r>
             <w:r>
+              <w:rPr>
+                <w:lang w:val="en-US"/>
+              </w:rPr>
               <w:t>vendor</w:t>
             </w:r>
             <w:r>
@@ -1741,6 +1755,9 @@
               <w:t>_</w:t>
             </w:r>
             <w:r>
+              <w:rPr>
+                <w:lang w:val="en-US"/>
+              </w:rPr>
               <w:t>name</w:t>
             </w:r>
             <w:r>
@@ -1751,6 +1768,9 @@
             </w:r>
           </w:p>
           <w:p>
+            <w:pPr>
+              <w:spacing w:line="276" w:lineRule="auto"/>
+            </w:pPr>
             <w:r>
               <w:rPr>
                 <w:lang w:val="en-US"/>
@@ -1773,17 +1793,45 @@
             </w:r>
           </w:p>
           <w:p>
+            <w:pPr>
+              <w:spacing w:line="276" w:lineRule="auto"/>
+            </w:pPr>
+            <w:r>
+              <w:t>{{vendor_iban}}</w:t>
+            </w:r>
+          </w:p>
+          <w:p>
+            <w:pPr>
+              <w:spacing w:line="276" w:lineRule="auto"/>
+              <w:jc w:val="both"/>
+            </w:pPr>
+            <w:r>
+              <w:rPr>
+                <w:lang w:val="uk-UA"/>
+              </w:rPr>
+              <w:t xml:space="preserve">в </w:t>
+            </w:r>
+            <w:r>
+              <w:t>{{vendor_bank}}</w:t>
+            </w:r>
+          </w:p>
+          <w:p>
+            <w:pPr>
+              <w:spacing w:line="276" w:lineRule="auto"/>
+            </w:pPr>
+            <w:r>
+              <w:rPr>
+                <w:lang w:val="uk-UA"/>
+              </w:rPr>
+              <w:t xml:space="preserve">РНОКПП: </w:t>
+            </w:r>
             <w:r>
               <w:t>{{vendor_inn}}</w:t>
             </w:r>
           </w:p>
           <w:p>
-            <w:r>
-              <w:t>{{vendor_iban}}</w:t>
-            </w:r>
-          </w:p>
-          <w:p>
-            <w:pPr>
+            <w:pPr>
+              <w:spacing w:line="276" w:lineRule="auto"/>
               <w:jc w:val="both"/>
               <w:rPr>
                 <w:lang w:val="uk-UA"/>
@@ -1793,11 +1841,26 @@
               <w:rPr>
                 <w:lang w:val="uk-UA"/>
               </w:rPr>
-              <w:t>В АТ КБ «ПриватБанк»</w:t>
-            </w:r>
-          </w:p>
-          <w:p>
-            <w:pPr>
+              <w:t>{{</w:t>
+            </w:r>
+            <w:proofErr w:type="spellStart"/>
+            <w:r>
+              <w:rPr>
+                <w:lang w:val="uk-UA"/>
+              </w:rPr>
+              <w:t>vendor_email</w:t>
+            </w:r>
+            <w:proofErr w:type="spellEnd"/>
+            <w:r>
+              <w:rPr>
+                <w:lang w:val="uk-UA"/>
+              </w:rPr>
+              <w:t>}}</w:t>
+            </w:r>
+          </w:p>
+          <w:p>
+            <w:pPr>
+              <w:spacing w:line="276" w:lineRule="auto"/>
               <w:jc w:val="both"/>
               <w:rPr>
                 <w:lang w:val="uk-UA"/>
@@ -1815,44 +1878,7 @@
               <w:rPr>
                 <w:lang w:val="uk-UA"/>
               </w:rPr>
-              <w:t xml:space="preserve">.: </w:t>
-            </w:r>
-            <w:r>
-              <w:rPr>
-                <w:lang w:val="uk-UA"/>
-              </w:rPr>
-              <w:t>+38 (067) 477-17-18</w:t>
-            </w:r>
-          </w:p>
-          <w:p>
-            <w:pPr>
-              <w:jc w:val="both"/>
-              <w:rPr>
-                <w:lang w:val="uk-UA"/>
-              </w:rPr>
-            </w:pPr>
-            <w:r>
-              <w:t xml:space="preserve"> </w:t>
-            </w:r>
-            <w:r>
-              <w:rPr>
-                <w:lang w:val="uk-UA"/>
-              </w:rPr>
-              <w:t>{{</w:t>
-            </w:r>
-            <w:proofErr w:type="spellStart"/>
-            <w:r>
-              <w:rPr>
-                <w:lang w:val="uk-UA"/>
-              </w:rPr>
-              <w:t>vendor_email</w:t>
-            </w:r>
-            <w:proofErr w:type="spellEnd"/>
-            <w:r>
-              <w:rPr>
-                <w:lang w:val="uk-UA"/>
-              </w:rPr>
-              <w:t>}}</w:t>
+              <w:t>.: +38 (067) 477-17-18</w:t>
             </w:r>
           </w:p>
           <w:p>

--- a/template_roboti.docx
+++ b/template_roboti.docx
@@ -8,7 +8,16 @@
         <w:jc w:val="center"/>
       </w:pPr>
       <w:r>
-        <w:t>Специфікація {{</w:t>
+        <w:t>Специфікація</w:t>
+      </w:r>
+      <w:r>
+        <w:rPr>
+          <w:lang w:val="uk-UA"/>
+        </w:rPr>
+        <w:t xml:space="preserve"> робіт</w:t>
+      </w:r>
+      <w:r>
+        <w:t xml:space="preserve"> {{</w:t>
       </w:r>
       <w:r>
         <w:t>spec_id_roboti</w:t>
@@ -65,17 +74,7 @@
           <w:szCs w:val="24"/>
           <w:lang w:val="uk-UA"/>
         </w:rPr>
-        <w:t>Адреса виконання робіт</w:t>
-      </w:r>
-      <w:r>
-        <w:rPr>
-          <w:rFonts w:ascii="Times New Roman" w:hAnsi="Times New Roman"/>
-          <w:b/>
-          <w:sz w:val="24"/>
-          <w:szCs w:val="24"/>
-          <w:lang w:val="uk-UA"/>
-        </w:rPr>
-        <w:t xml:space="preserve">: </w:t>
+        <w:t xml:space="preserve">Адреса виконання робіт: </w:t>
       </w:r>
       <w:r>
         <w:rPr>
@@ -354,16 +353,7 @@
           <w:color w:val="000000"/>
           <w:lang w:val="uk-UA"/>
         </w:rPr>
-        <w:t>Г</w:t>
-      </w:r>
-      <w:r>
-        <w:rPr>
-          <w:b/>
-          <w:bCs/>
-          <w:color w:val="000000"/>
-          <w:lang w:val="uk-UA"/>
-        </w:rPr>
-        <w:t>рафік виконання робіт</w:t>
+        <w:t>Графік виконання робіт</w:t>
       </w:r>
     </w:p>
     <w:p>

--- a/template_roboti.docx
+++ b/template_roboti.docx
@@ -317,7 +317,7 @@
         <w:rPr>
           <w:rStyle w:val="citation-67"/>
         </w:rPr>
-        <w:t>Вартість робіт за Специфікацією {{spec_id_roboti}} складає: {{total_sum_words}}.</w:t>
+        <w:t>Вартість робіт за Специфікацією складає: {{total_sum_words}}.</w:t>
       </w:r>
     </w:p>
     <w:p>

--- a/template_roboti.docx
+++ b/template_roboti.docx
@@ -8,16 +8,7 @@
         <w:jc w:val="center"/>
       </w:pPr>
       <w:r>
-        <w:t>Специфікація</w:t>
-      </w:r>
-      <w:r>
-        <w:rPr>
-          <w:lang w:val="uk-UA"/>
-        </w:rPr>
-        <w:t xml:space="preserve"> робіт</w:t>
-      </w:r>
-      <w:r>
-        <w:t xml:space="preserve"> {{</w:t>
+        <w:t>Специфікація {{</w:t>
       </w:r>
       <w:r>
         <w:t>spec_id_roboti</w:t>
@@ -38,7 +29,33 @@
         <w:rPr>
           <w:lang w:val="uk-UA"/>
         </w:rPr>
-        <w:t>до Договору ___ від _______ 20__ р.</w:t>
+        <w:t>до Договору</w:t>
+      </w:r>
+      <w:r>
+        <w:rPr>
+          <w:lang w:val="uk-UA"/>
+        </w:rPr>
+        <w:t xml:space="preserve"> </w:t>
+      </w:r>
+      <w:proofErr w:type="spellStart"/>
+      <w:r>
+        <w:rPr>
+          <w:lang w:val="uk-UA"/>
+        </w:rPr>
+        <w:t>підряду</w:t>
+      </w:r>
+      <w:proofErr w:type="spellEnd"/>
+      <w:r>
+        <w:rPr>
+          <w:lang w:val="uk-UA"/>
+        </w:rPr>
+        <w:t xml:space="preserve"> </w:t>
+      </w:r>
+      <w:r>
+        <w:rPr>
+          <w:lang w:val="uk-UA"/>
+        </w:rPr>
+        <w:t xml:space="preserve"> ___ від _______ 20__ р.</w:t>
       </w:r>
     </w:p>
     <w:p>
